--- a/工厂订单/订单2018/郁老总未出货订单.docx
+++ b/工厂订单/订单2018/郁老总未出货订单.docx
@@ -8,17 +8,16 @@
           <w:rFonts w:hint="eastAsia"/>
         </w:rPr>
       </w:pPr>
-      <w:bookmarkStart w:id="0" w:name="_GoBack"/>
-      <w:bookmarkEnd w:id="0"/>
       <w:r>
         <w:rPr>
+          <w:rFonts w:hint="eastAsia"/>
           <w:noProof/>
         </w:rPr>
         <w:drawing>
-          <wp:inline distT="0" distB="0" distL="0" distR="0" wp14:anchorId="4161903B" wp14:editId="69EFA33D">
-            <wp:extent cx="2235600" cy="2160000"/>
+          <wp:inline distT="0" distB="0" distL="0" distR="0" wp14:anchorId="4BA0C40F" wp14:editId="6C5BE0EA">
+            <wp:extent cx="2239200" cy="2160000"/>
             <wp:effectExtent l="0" t="0" r="0" b="0"/>
-            <wp:docPr id="11" name="图片 11" descr="老郁/3-31订单1674（郁）.png"/>
+            <wp:docPr id="10" name="图片 10" descr="老郁/4-6订单1702（郁）.jpeg"/>
             <wp:cNvGraphicFramePr>
               <a:graphicFrameLocks xmlns:a="http://schemas.openxmlformats.org/drawingml/2006/main" noChangeAspect="1"/>
             </wp:cNvGraphicFramePr>
@@ -26,13 +25,13 @@
               <a:graphicData uri="http://schemas.openxmlformats.org/drawingml/2006/picture">
                 <pic:pic xmlns:pic="http://schemas.openxmlformats.org/drawingml/2006/picture">
                   <pic:nvPicPr>
-                    <pic:cNvPr id="0" name="Picture 11" descr="老郁/3-31订单1674（郁）.png"/>
+                    <pic:cNvPr id="0" name="Picture 10" descr="老郁/4-6订单1702（郁）.jpeg"/>
                     <pic:cNvPicPr>
                       <a:picLocks noChangeAspect="1" noChangeArrowheads="1"/>
                     </pic:cNvPicPr>
                   </pic:nvPicPr>
                   <pic:blipFill>
-                    <a:blip r:embed="rId7" cstate="print">
+                    <a:blip r:embed="rId7">
                       <a:extLst>
                         <a:ext uri="{28A0092B-C50C-407E-A947-70E740481C1C}">
                           <a14:useLocalDpi xmlns:a14="http://schemas.microsoft.com/office/drawing/2010/main" val="0"/>
@@ -47,7 +46,7 @@
                   <pic:spPr bwMode="auto">
                     <a:xfrm>
                       <a:off x="0" y="0"/>
-                      <a:ext cx="2235600" cy="2160000"/>
+                      <a:ext cx="2239200" cy="2160000"/>
                     </a:xfrm>
                     <a:prstGeom prst="rect">
                       <a:avLst/>
@@ -65,13 +64,14 @@
       </w:r>
       <w:r>
         <w:rPr>
+          <w:rFonts w:hint="eastAsia"/>
           <w:noProof/>
         </w:rPr>
         <w:drawing>
-          <wp:inline distT="0" distB="0" distL="0" distR="0" wp14:anchorId="715D8C0F" wp14:editId="08E35E21">
-            <wp:extent cx="2163600" cy="2160000"/>
-            <wp:effectExtent l="0" t="0" r="0" b="0"/>
-            <wp:docPr id="16" name="图片 16" descr="老郁/3-31订单1676（郁）.png"/>
+          <wp:inline distT="0" distB="0" distL="0" distR="0" wp14:anchorId="22276952" wp14:editId="01E39250">
+            <wp:extent cx="2228400" cy="2160000"/>
+            <wp:effectExtent l="0" t="0" r="6985" b="0"/>
+            <wp:docPr id="12" name="图片 12" descr="老郁/4-6订单1703（郁）.jpeg"/>
             <wp:cNvGraphicFramePr>
               <a:graphicFrameLocks xmlns:a="http://schemas.openxmlformats.org/drawingml/2006/main" noChangeAspect="1"/>
             </wp:cNvGraphicFramePr>
@@ -79,66 +79,13 @@
               <a:graphicData uri="http://schemas.openxmlformats.org/drawingml/2006/picture">
                 <pic:pic xmlns:pic="http://schemas.openxmlformats.org/drawingml/2006/picture">
                   <pic:nvPicPr>
-                    <pic:cNvPr id="0" name="Picture 12" descr="老郁/3-31订单1676（郁）.png"/>
+                    <pic:cNvPr id="0" name="Picture 11" descr="老郁/4-6订单1703（郁）.jpeg"/>
                     <pic:cNvPicPr>
                       <a:picLocks noChangeAspect="1" noChangeArrowheads="1"/>
                     </pic:cNvPicPr>
                   </pic:nvPicPr>
                   <pic:blipFill>
                     <a:blip r:embed="rId8" cstate="print">
-                      <a:extLst>
-                        <a:ext uri="{28A0092B-C50C-407E-A947-70E740481C1C}">
-                          <a14:useLocalDpi xmlns:a14="http://schemas.microsoft.com/office/drawing/2010/main" val="0"/>
-                        </a:ext>
-                      </a:extLst>
-                    </a:blip>
-                    <a:srcRect/>
-                    <a:stretch>
-                      <a:fillRect/>
-                    </a:stretch>
-                  </pic:blipFill>
-                  <pic:spPr bwMode="auto">
-                    <a:xfrm>
-                      <a:off x="0" y="0"/>
-                      <a:ext cx="2163600" cy="2160000"/>
-                    </a:xfrm>
-                    <a:prstGeom prst="rect">
-                      <a:avLst/>
-                    </a:prstGeom>
-                    <a:noFill/>
-                    <a:ln>
-                      <a:noFill/>
-                    </a:ln>
-                  </pic:spPr>
-                </pic:pic>
-              </a:graphicData>
-            </a:graphic>
-          </wp:inline>
-        </w:drawing>
-      </w:r>
-      <w:r>
-        <w:rPr>
-          <w:noProof/>
-        </w:rPr>
-        <w:drawing>
-          <wp:inline distT="0" distB="0" distL="0" distR="0" wp14:anchorId="0885DF2E" wp14:editId="23EA20CB">
-            <wp:extent cx="2228400" cy="2160000"/>
-            <wp:effectExtent l="0" t="0" r="6985" b="0"/>
-            <wp:docPr id="17" name="图片 17" descr="老郁/4-2订单1680（郁）.jpeg"/>
-            <wp:cNvGraphicFramePr>
-              <a:graphicFrameLocks xmlns:a="http://schemas.openxmlformats.org/drawingml/2006/main" noChangeAspect="1"/>
-            </wp:cNvGraphicFramePr>
-            <a:graphic xmlns:a="http://schemas.openxmlformats.org/drawingml/2006/main">
-              <a:graphicData uri="http://schemas.openxmlformats.org/drawingml/2006/picture">
-                <pic:pic xmlns:pic="http://schemas.openxmlformats.org/drawingml/2006/picture">
-                  <pic:nvPicPr>
-                    <pic:cNvPr id="0" name="Picture 13" descr="老郁/4-2订单1680（郁）.jpeg"/>
-                    <pic:cNvPicPr>
-                      <a:picLocks noChangeAspect="1" noChangeArrowheads="1"/>
-                    </pic:cNvPicPr>
-                  </pic:nvPicPr>
-                  <pic:blipFill>
-                    <a:blip r:embed="rId9" cstate="print">
                       <a:extLst>
                         <a:ext uri="{28A0092B-C50C-407E-A947-70E740481C1C}">
                           <a14:useLocalDpi xmlns:a14="http://schemas.microsoft.com/office/drawing/2010/main" val="0"/>
@@ -169,221 +116,11 @@
           </wp:inline>
         </w:drawing>
       </w:r>
-      <w:r>
-        <w:rPr>
-          <w:noProof/>
-        </w:rPr>
-        <w:drawing>
-          <wp:inline distT="0" distB="0" distL="0" distR="0" wp14:anchorId="4D035CEC" wp14:editId="5BF99852">
-            <wp:extent cx="2113200" cy="2160000"/>
-            <wp:effectExtent l="0" t="0" r="0" b="0"/>
-            <wp:docPr id="20" name="图片 20" descr="老郁/4-2订单1681（郁）.jpeg"/>
-            <wp:cNvGraphicFramePr>
-              <a:graphicFrameLocks xmlns:a="http://schemas.openxmlformats.org/drawingml/2006/main" noChangeAspect="1"/>
-            </wp:cNvGraphicFramePr>
-            <a:graphic xmlns:a="http://schemas.openxmlformats.org/drawingml/2006/main">
-              <a:graphicData uri="http://schemas.openxmlformats.org/drawingml/2006/picture">
-                <pic:pic xmlns:pic="http://schemas.openxmlformats.org/drawingml/2006/picture">
-                  <pic:nvPicPr>
-                    <pic:cNvPr id="0" name="Picture 14" descr="老郁/4-2订单1681（郁）.jpeg"/>
-                    <pic:cNvPicPr>
-                      <a:picLocks noChangeAspect="1" noChangeArrowheads="1"/>
-                    </pic:cNvPicPr>
-                  </pic:nvPicPr>
-                  <pic:blipFill>
-                    <a:blip r:embed="rId10" cstate="print">
-                      <a:extLst>
-                        <a:ext uri="{28A0092B-C50C-407E-A947-70E740481C1C}">
-                          <a14:useLocalDpi xmlns:a14="http://schemas.microsoft.com/office/drawing/2010/main" val="0"/>
-                        </a:ext>
-                      </a:extLst>
-                    </a:blip>
-                    <a:srcRect/>
-                    <a:stretch>
-                      <a:fillRect/>
-                    </a:stretch>
-                  </pic:blipFill>
-                  <pic:spPr bwMode="auto">
-                    <a:xfrm>
-                      <a:off x="0" y="0"/>
-                      <a:ext cx="2113200" cy="2160000"/>
-                    </a:xfrm>
-                    <a:prstGeom prst="rect">
-                      <a:avLst/>
-                    </a:prstGeom>
-                    <a:noFill/>
-                    <a:ln>
-                      <a:noFill/>
-                    </a:ln>
-                  </pic:spPr>
-                </pic:pic>
-              </a:graphicData>
-            </a:graphic>
-          </wp:inline>
-        </w:drawing>
-      </w:r>
-      <w:r>
-        <w:rPr>
-          <w:noProof/>
-        </w:rPr>
-        <w:drawing>
-          <wp:inline distT="0" distB="0" distL="0" distR="0" wp14:anchorId="13837756" wp14:editId="154088C5">
-            <wp:extent cx="2314800" cy="2160000"/>
-            <wp:effectExtent l="0" t="0" r="0" b="0"/>
-            <wp:docPr id="21" name="图片 21" descr="老郁/4-2订单1682（郁）.jpeg"/>
-            <wp:cNvGraphicFramePr>
-              <a:graphicFrameLocks xmlns:a="http://schemas.openxmlformats.org/drawingml/2006/main" noChangeAspect="1"/>
-            </wp:cNvGraphicFramePr>
-            <a:graphic xmlns:a="http://schemas.openxmlformats.org/drawingml/2006/main">
-              <a:graphicData uri="http://schemas.openxmlformats.org/drawingml/2006/picture">
-                <pic:pic xmlns:pic="http://schemas.openxmlformats.org/drawingml/2006/picture">
-                  <pic:nvPicPr>
-                    <pic:cNvPr id="0" name="Picture 15" descr="老郁/4-2订单1682（郁）.jpeg"/>
-                    <pic:cNvPicPr>
-                      <a:picLocks noChangeAspect="1" noChangeArrowheads="1"/>
-                    </pic:cNvPicPr>
-                  </pic:nvPicPr>
-                  <pic:blipFill>
-                    <a:blip r:embed="rId11">
-                      <a:extLst>
-                        <a:ext uri="{28A0092B-C50C-407E-A947-70E740481C1C}">
-                          <a14:useLocalDpi xmlns:a14="http://schemas.microsoft.com/office/drawing/2010/main" val="0"/>
-                        </a:ext>
-                      </a:extLst>
-                    </a:blip>
-                    <a:srcRect/>
-                    <a:stretch>
-                      <a:fillRect/>
-                    </a:stretch>
-                  </pic:blipFill>
-                  <pic:spPr bwMode="auto">
-                    <a:xfrm>
-                      <a:off x="0" y="0"/>
-                      <a:ext cx="2314800" cy="2160000"/>
-                    </a:xfrm>
-                    <a:prstGeom prst="rect">
-                      <a:avLst/>
-                    </a:prstGeom>
-                    <a:noFill/>
-                    <a:ln>
-                      <a:noFill/>
-                    </a:ln>
-                  </pic:spPr>
-                </pic:pic>
-              </a:graphicData>
-            </a:graphic>
-          </wp:inline>
-        </w:drawing>
-      </w:r>
-      <w:r>
-        <w:rPr>
-          <w:noProof/>
-        </w:rPr>
-        <w:drawing>
-          <wp:inline distT="0" distB="0" distL="0" distR="0" wp14:anchorId="0A0AB361" wp14:editId="10787892">
-            <wp:extent cx="2329200" cy="2160000"/>
-            <wp:effectExtent l="0" t="0" r="7620" b="0"/>
-            <wp:docPr id="22" name="图片 22" descr="老郁/4-2订单1683（郁）.jpeg"/>
-            <wp:cNvGraphicFramePr>
-              <a:graphicFrameLocks xmlns:a="http://schemas.openxmlformats.org/drawingml/2006/main" noChangeAspect="1"/>
-            </wp:cNvGraphicFramePr>
-            <a:graphic xmlns:a="http://schemas.openxmlformats.org/drawingml/2006/main">
-              <a:graphicData uri="http://schemas.openxmlformats.org/drawingml/2006/picture">
-                <pic:pic xmlns:pic="http://schemas.openxmlformats.org/drawingml/2006/picture">
-                  <pic:nvPicPr>
-                    <pic:cNvPr id="0" name="Picture 16" descr="老郁/4-2订单1683（郁）.jpeg"/>
-                    <pic:cNvPicPr>
-                      <a:picLocks noChangeAspect="1" noChangeArrowheads="1"/>
-                    </pic:cNvPicPr>
-                  </pic:nvPicPr>
-                  <pic:blipFill>
-                    <a:blip r:embed="rId12">
-                      <a:extLst>
-                        <a:ext uri="{28A0092B-C50C-407E-A947-70E740481C1C}">
-                          <a14:useLocalDpi xmlns:a14="http://schemas.microsoft.com/office/drawing/2010/main" val="0"/>
-                        </a:ext>
-                      </a:extLst>
-                    </a:blip>
-                    <a:srcRect/>
-                    <a:stretch>
-                      <a:fillRect/>
-                    </a:stretch>
-                  </pic:blipFill>
-                  <pic:spPr bwMode="auto">
-                    <a:xfrm>
-                      <a:off x="0" y="0"/>
-                      <a:ext cx="2329200" cy="2160000"/>
-                    </a:xfrm>
-                    <a:prstGeom prst="rect">
-                      <a:avLst/>
-                    </a:prstGeom>
-                    <a:noFill/>
-                    <a:ln>
-                      <a:noFill/>
-                    </a:ln>
-                  </pic:spPr>
-                </pic:pic>
-              </a:graphicData>
-            </a:graphic>
-          </wp:inline>
-        </w:drawing>
-      </w:r>
-      <w:r>
-        <w:rPr>
-          <w:noProof/>
-        </w:rPr>
-        <w:drawing>
-          <wp:inline distT="0" distB="0" distL="0" distR="0" wp14:anchorId="7EB7228E" wp14:editId="734EA87B">
-            <wp:extent cx="2221200" cy="2160000"/>
-            <wp:effectExtent l="0" t="0" r="0" b="0"/>
-            <wp:docPr id="23" name="图片 23" descr="老郁/4-2订单1684（郁）.jpeg"/>
-            <wp:cNvGraphicFramePr>
-              <a:graphicFrameLocks xmlns:a="http://schemas.openxmlformats.org/drawingml/2006/main" noChangeAspect="1"/>
-            </wp:cNvGraphicFramePr>
-            <a:graphic xmlns:a="http://schemas.openxmlformats.org/drawingml/2006/main">
-              <a:graphicData uri="http://schemas.openxmlformats.org/drawingml/2006/picture">
-                <pic:pic xmlns:pic="http://schemas.openxmlformats.org/drawingml/2006/picture">
-                  <pic:nvPicPr>
-                    <pic:cNvPr id="0" name="Picture 17" descr="老郁/4-2订单1684（郁）.jpeg"/>
-                    <pic:cNvPicPr>
-                      <a:picLocks noChangeAspect="1" noChangeArrowheads="1"/>
-                    </pic:cNvPicPr>
-                  </pic:nvPicPr>
-                  <pic:blipFill>
-                    <a:blip r:embed="rId13" cstate="print">
-                      <a:extLst>
-                        <a:ext uri="{28A0092B-C50C-407E-A947-70E740481C1C}">
-                          <a14:useLocalDpi xmlns:a14="http://schemas.microsoft.com/office/drawing/2010/main" val="0"/>
-                        </a:ext>
-                      </a:extLst>
-                    </a:blip>
-                    <a:srcRect/>
-                    <a:stretch>
-                      <a:fillRect/>
-                    </a:stretch>
-                  </pic:blipFill>
-                  <pic:spPr bwMode="auto">
-                    <a:xfrm>
-                      <a:off x="0" y="0"/>
-                      <a:ext cx="2221200" cy="2160000"/>
-                    </a:xfrm>
-                    <a:prstGeom prst="rect">
-                      <a:avLst/>
-                    </a:prstGeom>
-                    <a:noFill/>
-                    <a:ln>
-                      <a:noFill/>
-                    </a:ln>
-                  </pic:spPr>
-                </pic:pic>
-              </a:graphicData>
-            </a:graphic>
-          </wp:inline>
-        </w:drawing>
-      </w:r>
+      <w:bookmarkStart w:id="0" w:name="_GoBack"/>
+      <w:bookmarkEnd w:id="0"/>
     </w:p>
     <w:sectPr>
-      <w:headerReference w:type="default" r:id="rId14"/>
+      <w:headerReference w:type="default" r:id="rId9"/>
       <w:pgSz w:w="11906" w:h="16838"/>
       <w:pgMar w:top="1440" w:right="1800" w:bottom="1440" w:left="1800" w:header="851" w:footer="992" w:gutter="0"/>
       <w:cols w:space="425"/>
@@ -1226,7 +963,7 @@
 </file>
 
 <file path=customXml/itemProps1.xml><?xml version="1.0" encoding="utf-8"?>
-<ds:datastoreItem xmlns:ds="http://schemas.openxmlformats.org/officeDocument/2006/customXml" ds:itemID="{475D65E2-2C8E-6A45-85FB-AE77A782A65A}">
+<ds:datastoreItem xmlns:ds="http://schemas.openxmlformats.org/officeDocument/2006/customXml" ds:itemID="{7C078A88-A4E9-B348-AF8A-39627914CEF0}">
   <ds:schemaRefs>
     <ds:schemaRef ds:uri="http://schemas.openxmlformats.org/officeDocument/2006/bibliography"/>
   </ds:schemaRefs>

--- a/工厂订单/订单2018/郁老总未出货订单.docx
+++ b/工厂订单/订单2018/郁老总未出货订单.docx
@@ -14,10 +14,10 @@
           <w:noProof/>
         </w:rPr>
         <w:drawing>
-          <wp:inline distT="0" distB="0" distL="0" distR="0" wp14:anchorId="4BA0C40F" wp14:editId="6C5BE0EA">
-            <wp:extent cx="2239200" cy="2160000"/>
+          <wp:inline distT="0" distB="0" distL="0" distR="0" wp14:anchorId="119AA1AC" wp14:editId="650DB8DC">
+            <wp:extent cx="2214000" cy="2160000"/>
             <wp:effectExtent l="0" t="0" r="0" b="0"/>
-            <wp:docPr id="10" name="图片 10" descr="老郁/4-6订单1702（郁）.jpeg"/>
+            <wp:docPr id="19" name="图片 19" descr="老郁/4-12订单1736（郁）.jpeg"/>
             <wp:cNvGraphicFramePr>
               <a:graphicFrameLocks xmlns:a="http://schemas.openxmlformats.org/drawingml/2006/main" noChangeAspect="1"/>
             </wp:cNvGraphicFramePr>
@@ -25,13 +25,13 @@
               <a:graphicData uri="http://schemas.openxmlformats.org/drawingml/2006/picture">
                 <pic:pic xmlns:pic="http://schemas.openxmlformats.org/drawingml/2006/picture">
                   <pic:nvPicPr>
-                    <pic:cNvPr id="0" name="Picture 10" descr="老郁/4-6订单1702（郁）.jpeg"/>
+                    <pic:cNvPr id="0" name="Picture 17" descr="老郁/4-12订单1736（郁）.jpeg"/>
                     <pic:cNvPicPr>
                       <a:picLocks noChangeAspect="1" noChangeArrowheads="1"/>
                     </pic:cNvPicPr>
                   </pic:nvPicPr>
                   <pic:blipFill>
-                    <a:blip r:embed="rId7">
+                    <a:blip r:embed="rId7" cstate="print">
                       <a:extLst>
                         <a:ext uri="{28A0092B-C50C-407E-A947-70E740481C1C}">
                           <a14:useLocalDpi xmlns:a14="http://schemas.microsoft.com/office/drawing/2010/main" val="0"/>
@@ -46,61 +46,7 @@
                   <pic:spPr bwMode="auto">
                     <a:xfrm>
                       <a:off x="0" y="0"/>
-                      <a:ext cx="2239200" cy="2160000"/>
-                    </a:xfrm>
-                    <a:prstGeom prst="rect">
-                      <a:avLst/>
-                    </a:prstGeom>
-                    <a:noFill/>
-                    <a:ln>
-                      <a:noFill/>
-                    </a:ln>
-                  </pic:spPr>
-                </pic:pic>
-              </a:graphicData>
-            </a:graphic>
-          </wp:inline>
-        </w:drawing>
-      </w:r>
-      <w:r>
-        <w:rPr>
-          <w:rFonts w:hint="eastAsia"/>
-          <w:noProof/>
-        </w:rPr>
-        <w:drawing>
-          <wp:inline distT="0" distB="0" distL="0" distR="0" wp14:anchorId="22276952" wp14:editId="01E39250">
-            <wp:extent cx="2228400" cy="2160000"/>
-            <wp:effectExtent l="0" t="0" r="6985" b="0"/>
-            <wp:docPr id="12" name="图片 12" descr="老郁/4-6订单1703（郁）.jpeg"/>
-            <wp:cNvGraphicFramePr>
-              <a:graphicFrameLocks xmlns:a="http://schemas.openxmlformats.org/drawingml/2006/main" noChangeAspect="1"/>
-            </wp:cNvGraphicFramePr>
-            <a:graphic xmlns:a="http://schemas.openxmlformats.org/drawingml/2006/main">
-              <a:graphicData uri="http://schemas.openxmlformats.org/drawingml/2006/picture">
-                <pic:pic xmlns:pic="http://schemas.openxmlformats.org/drawingml/2006/picture">
-                  <pic:nvPicPr>
-                    <pic:cNvPr id="0" name="Picture 11" descr="老郁/4-6订单1703（郁）.jpeg"/>
-                    <pic:cNvPicPr>
-                      <a:picLocks noChangeAspect="1" noChangeArrowheads="1"/>
-                    </pic:cNvPicPr>
-                  </pic:nvPicPr>
-                  <pic:blipFill>
-                    <a:blip r:embed="rId8" cstate="print">
-                      <a:extLst>
-                        <a:ext uri="{28A0092B-C50C-407E-A947-70E740481C1C}">
-                          <a14:useLocalDpi xmlns:a14="http://schemas.microsoft.com/office/drawing/2010/main" val="0"/>
-                        </a:ext>
-                      </a:extLst>
-                    </a:blip>
-                    <a:srcRect/>
-                    <a:stretch>
-                      <a:fillRect/>
-                    </a:stretch>
-                  </pic:blipFill>
-                  <pic:spPr bwMode="auto">
-                    <a:xfrm>
-                      <a:off x="0" y="0"/>
-                      <a:ext cx="2228400" cy="2160000"/>
+                      <a:ext cx="2214000" cy="2160000"/>
                     </a:xfrm>
                     <a:prstGeom prst="rect">
                       <a:avLst/>
@@ -120,7 +66,7 @@
       <w:bookmarkEnd w:id="0"/>
     </w:p>
     <w:sectPr>
-      <w:headerReference w:type="default" r:id="rId9"/>
+      <w:headerReference w:type="default" r:id="rId8"/>
       <w:pgSz w:w="11906" w:h="16838"/>
       <w:pgMar w:top="1440" w:right="1800" w:bottom="1440" w:left="1800" w:header="851" w:footer="992" w:gutter="0"/>
       <w:cols w:space="425"/>
@@ -963,7 +909,7 @@
 </file>
 
 <file path=customXml/itemProps1.xml><?xml version="1.0" encoding="utf-8"?>
-<ds:datastoreItem xmlns:ds="http://schemas.openxmlformats.org/officeDocument/2006/customXml" ds:itemID="{7C078A88-A4E9-B348-AF8A-39627914CEF0}">
+<ds:datastoreItem xmlns:ds="http://schemas.openxmlformats.org/officeDocument/2006/customXml" ds:itemID="{E51A446E-BBC0-5D45-A0DD-04034D9A971B}">
   <ds:schemaRefs>
     <ds:schemaRef ds:uri="http://schemas.openxmlformats.org/officeDocument/2006/bibliography"/>
   </ds:schemaRefs>

--- a/工厂订单/订单2018/郁老总未出货订单.docx
+++ b/工厂订单/订单2018/郁老总未出货订单.docx
@@ -3,11 +3,6 @@
 <w:document xmlns:wpc="http://schemas.microsoft.com/office/word/2010/wordprocessingCanvas" xmlns:mo="http://schemas.microsoft.com/office/mac/office/2008/main" xmlns:mc="http://schemas.openxmlformats.org/markup-compatibility/2006" xmlns:mv="urn:schemas-microsoft-com:mac:vml" xmlns:o="urn:schemas-microsoft-com:office:office" xmlns:r="http://schemas.openxmlformats.org/officeDocument/2006/relationships" xmlns:m="http://schemas.openxmlformats.org/officeDocument/2006/math" xmlns:v="urn:schemas-microsoft-com:vml" xmlns:wp14="http://schemas.microsoft.com/office/word/2010/wordprocessingDrawing" xmlns:wp="http://schemas.openxmlformats.org/drawingml/2006/wordprocessingDrawing" xmlns:w10="urn:schemas-microsoft-com:office:word" xmlns:w="http://schemas.openxmlformats.org/wordprocessingml/2006/main" xmlns:w14="http://schemas.microsoft.com/office/word/2010/wordml" xmlns:w15="http://schemas.microsoft.com/office/word/2012/wordml" xmlns:wpg="http://schemas.microsoft.com/office/word/2010/wordprocessingGroup" xmlns:wpi="http://schemas.microsoft.com/office/word/2010/wordprocessingInk" xmlns:wne="http://schemas.microsoft.com/office/word/2006/wordml" xmlns:wps="http://schemas.microsoft.com/office/word/2010/wordprocessingShape" mc:Ignorable="w14 w15 wp14">
   <w:body>
     <w:p>
-      <w:pPr>
-        <w:rPr>
-          <w:rFonts w:hint="eastAsia"/>
-        </w:rPr>
-      </w:pPr>
       <w:r>
         <w:rPr>
           <w:rFonts w:hint="eastAsia"/>
@@ -62,11 +57,223 @@
           </wp:inline>
         </w:drawing>
       </w:r>
+      <w:r>
+        <w:rPr>
+          <w:noProof/>
+        </w:rPr>
+        <w:drawing>
+          <wp:inline distT="0" distB="0" distL="0" distR="0" wp14:anchorId="3BA0D13C" wp14:editId="58C267B9">
+            <wp:extent cx="2235600" cy="2160000"/>
+            <wp:effectExtent l="0" t="0" r="0" b="0"/>
+            <wp:docPr id="1" name="图片 1" descr="老郁/4-13订单1740（郁）.jpeg"/>
+            <wp:cNvGraphicFramePr>
+              <a:graphicFrameLocks xmlns:a="http://schemas.openxmlformats.org/drawingml/2006/main" noChangeAspect="1"/>
+            </wp:cNvGraphicFramePr>
+            <a:graphic xmlns:a="http://schemas.openxmlformats.org/drawingml/2006/main">
+              <a:graphicData uri="http://schemas.openxmlformats.org/drawingml/2006/picture">
+                <pic:pic xmlns:pic="http://schemas.openxmlformats.org/drawingml/2006/picture">
+                  <pic:nvPicPr>
+                    <pic:cNvPr id="0" name="Picture 1" descr="老郁/4-13订单1740（郁）.jpeg"/>
+                    <pic:cNvPicPr>
+                      <a:picLocks noChangeAspect="1" noChangeArrowheads="1"/>
+                    </pic:cNvPicPr>
+                  </pic:nvPicPr>
+                  <pic:blipFill>
+                    <a:blip r:embed="rId8" cstate="print">
+                      <a:extLst>
+                        <a:ext uri="{28A0092B-C50C-407E-A947-70E740481C1C}">
+                          <a14:useLocalDpi xmlns:a14="http://schemas.microsoft.com/office/drawing/2010/main" val="0"/>
+                        </a:ext>
+                      </a:extLst>
+                    </a:blip>
+                    <a:srcRect/>
+                    <a:stretch>
+                      <a:fillRect/>
+                    </a:stretch>
+                  </pic:blipFill>
+                  <pic:spPr bwMode="auto">
+                    <a:xfrm>
+                      <a:off x="0" y="0"/>
+                      <a:ext cx="2235600" cy="2160000"/>
+                    </a:xfrm>
+                    <a:prstGeom prst="rect">
+                      <a:avLst/>
+                    </a:prstGeom>
+                    <a:noFill/>
+                    <a:ln>
+                      <a:noFill/>
+                    </a:ln>
+                  </pic:spPr>
+                </pic:pic>
+              </a:graphicData>
+            </a:graphic>
+          </wp:inline>
+        </w:drawing>
+      </w:r>
+      <w:r>
+        <w:rPr>
+          <w:noProof/>
+        </w:rPr>
+        <w:drawing>
+          <wp:inline distT="0" distB="0" distL="0" distR="0" wp14:anchorId="0E5D2342" wp14:editId="02C6726C">
+            <wp:extent cx="2228400" cy="2160000"/>
+            <wp:effectExtent l="0" t="0" r="6985" b="0"/>
+            <wp:docPr id="2" name="图片 2" descr="老郁/4-13订单1741（郁）.jpeg"/>
+            <wp:cNvGraphicFramePr>
+              <a:graphicFrameLocks xmlns:a="http://schemas.openxmlformats.org/drawingml/2006/main" noChangeAspect="1"/>
+            </wp:cNvGraphicFramePr>
+            <a:graphic xmlns:a="http://schemas.openxmlformats.org/drawingml/2006/main">
+              <a:graphicData uri="http://schemas.openxmlformats.org/drawingml/2006/picture">
+                <pic:pic xmlns:pic="http://schemas.openxmlformats.org/drawingml/2006/picture">
+                  <pic:nvPicPr>
+                    <pic:cNvPr id="0" name="Picture 2" descr="老郁/4-13订单1741（郁）.jpeg"/>
+                    <pic:cNvPicPr>
+                      <a:picLocks noChangeAspect="1" noChangeArrowheads="1"/>
+                    </pic:cNvPicPr>
+                  </pic:nvPicPr>
+                  <pic:blipFill>
+                    <a:blip r:embed="rId9" cstate="print">
+                      <a:extLst>
+                        <a:ext uri="{28A0092B-C50C-407E-A947-70E740481C1C}">
+                          <a14:useLocalDpi xmlns:a14="http://schemas.microsoft.com/office/drawing/2010/main" val="0"/>
+                        </a:ext>
+                      </a:extLst>
+                    </a:blip>
+                    <a:srcRect/>
+                    <a:stretch>
+                      <a:fillRect/>
+                    </a:stretch>
+                  </pic:blipFill>
+                  <pic:spPr bwMode="auto">
+                    <a:xfrm>
+                      <a:off x="0" y="0"/>
+                      <a:ext cx="2228400" cy="2160000"/>
+                    </a:xfrm>
+                    <a:prstGeom prst="rect">
+                      <a:avLst/>
+                    </a:prstGeom>
+                    <a:noFill/>
+                    <a:ln>
+                      <a:noFill/>
+                    </a:ln>
+                  </pic:spPr>
+                </pic:pic>
+              </a:graphicData>
+            </a:graphic>
+          </wp:inline>
+        </w:drawing>
+      </w:r>
+      <w:r>
+        <w:rPr>
+          <w:noProof/>
+        </w:rPr>
+        <w:drawing>
+          <wp:inline distT="0" distB="0" distL="0" distR="0" wp14:anchorId="7B3EF9BF" wp14:editId="3DDE6C9E">
+            <wp:extent cx="2322000" cy="2160000"/>
+            <wp:effectExtent l="0" t="0" r="0" b="0"/>
+            <wp:docPr id="4" name="图片 4" descr="老郁/4-13订单1742（郁）.jpeg"/>
+            <wp:cNvGraphicFramePr>
+              <a:graphicFrameLocks xmlns:a="http://schemas.openxmlformats.org/drawingml/2006/main" noChangeAspect="1"/>
+            </wp:cNvGraphicFramePr>
+            <a:graphic xmlns:a="http://schemas.openxmlformats.org/drawingml/2006/main">
+              <a:graphicData uri="http://schemas.openxmlformats.org/drawingml/2006/picture">
+                <pic:pic xmlns:pic="http://schemas.openxmlformats.org/drawingml/2006/picture">
+                  <pic:nvPicPr>
+                    <pic:cNvPr id="0" name="Picture 4" descr="老郁/4-13订单1742（郁）.jpeg"/>
+                    <pic:cNvPicPr>
+                      <a:picLocks noChangeAspect="1" noChangeArrowheads="1"/>
+                    </pic:cNvPicPr>
+                  </pic:nvPicPr>
+                  <pic:blipFill>
+                    <a:blip r:embed="rId10">
+                      <a:extLst>
+                        <a:ext uri="{28A0092B-C50C-407E-A947-70E740481C1C}">
+                          <a14:useLocalDpi xmlns:a14="http://schemas.microsoft.com/office/drawing/2010/main" val="0"/>
+                        </a:ext>
+                      </a:extLst>
+                    </a:blip>
+                    <a:srcRect/>
+                    <a:stretch>
+                      <a:fillRect/>
+                    </a:stretch>
+                  </pic:blipFill>
+                  <pic:spPr bwMode="auto">
+                    <a:xfrm>
+                      <a:off x="0" y="0"/>
+                      <a:ext cx="2322000" cy="2160000"/>
+                    </a:xfrm>
+                    <a:prstGeom prst="rect">
+                      <a:avLst/>
+                    </a:prstGeom>
+                    <a:noFill/>
+                    <a:ln>
+                      <a:noFill/>
+                    </a:ln>
+                  </pic:spPr>
+                </pic:pic>
+              </a:graphicData>
+            </a:graphic>
+          </wp:inline>
+        </w:drawing>
+      </w:r>
       <w:bookmarkStart w:id="0" w:name="_GoBack"/>
+      <w:r>
+        <w:rPr>
+          <w:noProof/>
+        </w:rPr>
+        <w:drawing>
+          <wp:inline distT="0" distB="0" distL="0" distR="0" wp14:anchorId="4164C597" wp14:editId="0AC88FBF">
+            <wp:extent cx="2246400" cy="2160000"/>
+            <wp:effectExtent l="0" t="0" r="0" b="0"/>
+            <wp:docPr id="5" name="图片 5" descr="老郁/4-13订单1743（郁）.jpeg"/>
+            <wp:cNvGraphicFramePr>
+              <a:graphicFrameLocks xmlns:a="http://schemas.openxmlformats.org/drawingml/2006/main" noChangeAspect="1"/>
+            </wp:cNvGraphicFramePr>
+            <a:graphic xmlns:a="http://schemas.openxmlformats.org/drawingml/2006/main">
+              <a:graphicData uri="http://schemas.openxmlformats.org/drawingml/2006/picture">
+                <pic:pic xmlns:pic="http://schemas.openxmlformats.org/drawingml/2006/picture">
+                  <pic:nvPicPr>
+                    <pic:cNvPr id="0" name="Picture 5" descr="老郁/4-13订单1743（郁）.jpeg"/>
+                    <pic:cNvPicPr>
+                      <a:picLocks noChangeAspect="1" noChangeArrowheads="1"/>
+                    </pic:cNvPicPr>
+                  </pic:nvPicPr>
+                  <pic:blipFill>
+                    <a:blip r:embed="rId11">
+                      <a:extLst>
+                        <a:ext uri="{28A0092B-C50C-407E-A947-70E740481C1C}">
+                          <a14:useLocalDpi xmlns:a14="http://schemas.microsoft.com/office/drawing/2010/main" val="0"/>
+                        </a:ext>
+                      </a:extLst>
+                    </a:blip>
+                    <a:srcRect/>
+                    <a:stretch>
+                      <a:fillRect/>
+                    </a:stretch>
+                  </pic:blipFill>
+                  <pic:spPr bwMode="auto">
+                    <a:xfrm>
+                      <a:off x="0" y="0"/>
+                      <a:ext cx="2246400" cy="2160000"/>
+                    </a:xfrm>
+                    <a:prstGeom prst="rect">
+                      <a:avLst/>
+                    </a:prstGeom>
+                    <a:noFill/>
+                    <a:ln>
+                      <a:noFill/>
+                    </a:ln>
+                  </pic:spPr>
+                </pic:pic>
+              </a:graphicData>
+            </a:graphic>
+          </wp:inline>
+        </w:drawing>
+      </w:r>
       <w:bookmarkEnd w:id="0"/>
     </w:p>
     <w:sectPr>
-      <w:headerReference w:type="default" r:id="rId8"/>
+      <w:headerReference w:type="default" r:id="rId12"/>
       <w:pgSz w:w="11906" w:h="16838"/>
       <w:pgMar w:top="1440" w:right="1800" w:bottom="1440" w:left="1800" w:header="851" w:footer="992" w:gutter="0"/>
       <w:cols w:space="425"/>
@@ -909,7 +1116,7 @@
 </file>
 
 <file path=customXml/itemProps1.xml><?xml version="1.0" encoding="utf-8"?>
-<ds:datastoreItem xmlns:ds="http://schemas.openxmlformats.org/officeDocument/2006/customXml" ds:itemID="{E51A446E-BBC0-5D45-A0DD-04034D9A971B}">
+<ds:datastoreItem xmlns:ds="http://schemas.openxmlformats.org/officeDocument/2006/customXml" ds:itemID="{7C079639-A11B-F149-8DF4-D398763F0714}">
   <ds:schemaRefs>
     <ds:schemaRef ds:uri="http://schemas.openxmlformats.org/officeDocument/2006/bibliography"/>
   </ds:schemaRefs>

--- a/工厂订单/订单2018/郁老总未出货订单.docx
+++ b/工厂订单/订单2018/郁老总未出货订单.docx
@@ -5,14 +5,13 @@
     <w:p>
       <w:r>
         <w:rPr>
-          <w:rFonts w:hint="eastAsia"/>
           <w:noProof/>
         </w:rPr>
         <w:drawing>
-          <wp:inline distT="0" distB="0" distL="0" distR="0" wp14:anchorId="119AA1AC" wp14:editId="650DB8DC">
-            <wp:extent cx="2214000" cy="2160000"/>
+          <wp:inline distT="0" distB="0" distL="0" distR="0" wp14:anchorId="6433474F" wp14:editId="0E1FBC7E">
+            <wp:extent cx="2120400" cy="2160000"/>
             <wp:effectExtent l="0" t="0" r="0" b="0"/>
-            <wp:docPr id="19" name="图片 19" descr="老郁/4-12订单1736（郁）.jpeg"/>
+            <wp:docPr id="3" name="图片 3" descr="老郁/4-21订单1778（郁）.jpeg"/>
             <wp:cNvGraphicFramePr>
               <a:graphicFrameLocks xmlns:a="http://schemas.openxmlformats.org/drawingml/2006/main" noChangeAspect="1"/>
             </wp:cNvGraphicFramePr>
@@ -20,7 +19,7 @@
               <a:graphicData uri="http://schemas.openxmlformats.org/drawingml/2006/picture">
                 <pic:pic xmlns:pic="http://schemas.openxmlformats.org/drawingml/2006/picture">
                   <pic:nvPicPr>
-                    <pic:cNvPr id="0" name="Picture 17" descr="老郁/4-12订单1736（郁）.jpeg"/>
+                    <pic:cNvPr id="0" name="Picture 3" descr="老郁/4-21订单1778（郁）.jpeg"/>
                     <pic:cNvPicPr>
                       <a:picLocks noChangeAspect="1" noChangeArrowheads="1"/>
                     </pic:cNvPicPr>
@@ -41,166 +40,7 @@
                   <pic:spPr bwMode="auto">
                     <a:xfrm>
                       <a:off x="0" y="0"/>
-                      <a:ext cx="2214000" cy="2160000"/>
-                    </a:xfrm>
-                    <a:prstGeom prst="rect">
-                      <a:avLst/>
-                    </a:prstGeom>
-                    <a:noFill/>
-                    <a:ln>
-                      <a:noFill/>
-                    </a:ln>
-                  </pic:spPr>
-                </pic:pic>
-              </a:graphicData>
-            </a:graphic>
-          </wp:inline>
-        </w:drawing>
-      </w:r>
-      <w:r>
-        <w:rPr>
-          <w:noProof/>
-        </w:rPr>
-        <w:drawing>
-          <wp:inline distT="0" distB="0" distL="0" distR="0" wp14:anchorId="3BA0D13C" wp14:editId="58C267B9">
-            <wp:extent cx="2235600" cy="2160000"/>
-            <wp:effectExtent l="0" t="0" r="0" b="0"/>
-            <wp:docPr id="1" name="图片 1" descr="老郁/4-13订单1740（郁）.jpeg"/>
-            <wp:cNvGraphicFramePr>
-              <a:graphicFrameLocks xmlns:a="http://schemas.openxmlformats.org/drawingml/2006/main" noChangeAspect="1"/>
-            </wp:cNvGraphicFramePr>
-            <a:graphic xmlns:a="http://schemas.openxmlformats.org/drawingml/2006/main">
-              <a:graphicData uri="http://schemas.openxmlformats.org/drawingml/2006/picture">
-                <pic:pic xmlns:pic="http://schemas.openxmlformats.org/drawingml/2006/picture">
-                  <pic:nvPicPr>
-                    <pic:cNvPr id="0" name="Picture 1" descr="老郁/4-13订单1740（郁）.jpeg"/>
-                    <pic:cNvPicPr>
-                      <a:picLocks noChangeAspect="1" noChangeArrowheads="1"/>
-                    </pic:cNvPicPr>
-                  </pic:nvPicPr>
-                  <pic:blipFill>
-                    <a:blip r:embed="rId8" cstate="print">
-                      <a:extLst>
-                        <a:ext uri="{28A0092B-C50C-407E-A947-70E740481C1C}">
-                          <a14:useLocalDpi xmlns:a14="http://schemas.microsoft.com/office/drawing/2010/main" val="0"/>
-                        </a:ext>
-                      </a:extLst>
-                    </a:blip>
-                    <a:srcRect/>
-                    <a:stretch>
-                      <a:fillRect/>
-                    </a:stretch>
-                  </pic:blipFill>
-                  <pic:spPr bwMode="auto">
-                    <a:xfrm>
-                      <a:off x="0" y="0"/>
-                      <a:ext cx="2235600" cy="2160000"/>
-                    </a:xfrm>
-                    <a:prstGeom prst="rect">
-                      <a:avLst/>
-                    </a:prstGeom>
-                    <a:noFill/>
-                    <a:ln>
-                      <a:noFill/>
-                    </a:ln>
-                  </pic:spPr>
-                </pic:pic>
-              </a:graphicData>
-            </a:graphic>
-          </wp:inline>
-        </w:drawing>
-      </w:r>
-      <w:r>
-        <w:rPr>
-          <w:noProof/>
-        </w:rPr>
-        <w:drawing>
-          <wp:inline distT="0" distB="0" distL="0" distR="0" wp14:anchorId="0E5D2342" wp14:editId="02C6726C">
-            <wp:extent cx="2228400" cy="2160000"/>
-            <wp:effectExtent l="0" t="0" r="6985" b="0"/>
-            <wp:docPr id="2" name="图片 2" descr="老郁/4-13订单1741（郁）.jpeg"/>
-            <wp:cNvGraphicFramePr>
-              <a:graphicFrameLocks xmlns:a="http://schemas.openxmlformats.org/drawingml/2006/main" noChangeAspect="1"/>
-            </wp:cNvGraphicFramePr>
-            <a:graphic xmlns:a="http://schemas.openxmlformats.org/drawingml/2006/main">
-              <a:graphicData uri="http://schemas.openxmlformats.org/drawingml/2006/picture">
-                <pic:pic xmlns:pic="http://schemas.openxmlformats.org/drawingml/2006/picture">
-                  <pic:nvPicPr>
-                    <pic:cNvPr id="0" name="Picture 2" descr="老郁/4-13订单1741（郁）.jpeg"/>
-                    <pic:cNvPicPr>
-                      <a:picLocks noChangeAspect="1" noChangeArrowheads="1"/>
-                    </pic:cNvPicPr>
-                  </pic:nvPicPr>
-                  <pic:blipFill>
-                    <a:blip r:embed="rId9" cstate="print">
-                      <a:extLst>
-                        <a:ext uri="{28A0092B-C50C-407E-A947-70E740481C1C}">
-                          <a14:useLocalDpi xmlns:a14="http://schemas.microsoft.com/office/drawing/2010/main" val="0"/>
-                        </a:ext>
-                      </a:extLst>
-                    </a:blip>
-                    <a:srcRect/>
-                    <a:stretch>
-                      <a:fillRect/>
-                    </a:stretch>
-                  </pic:blipFill>
-                  <pic:spPr bwMode="auto">
-                    <a:xfrm>
-                      <a:off x="0" y="0"/>
-                      <a:ext cx="2228400" cy="2160000"/>
-                    </a:xfrm>
-                    <a:prstGeom prst="rect">
-                      <a:avLst/>
-                    </a:prstGeom>
-                    <a:noFill/>
-                    <a:ln>
-                      <a:noFill/>
-                    </a:ln>
-                  </pic:spPr>
-                </pic:pic>
-              </a:graphicData>
-            </a:graphic>
-          </wp:inline>
-        </w:drawing>
-      </w:r>
-      <w:r>
-        <w:rPr>
-          <w:noProof/>
-        </w:rPr>
-        <w:drawing>
-          <wp:inline distT="0" distB="0" distL="0" distR="0" wp14:anchorId="7B3EF9BF" wp14:editId="3DDE6C9E">
-            <wp:extent cx="2322000" cy="2160000"/>
-            <wp:effectExtent l="0" t="0" r="0" b="0"/>
-            <wp:docPr id="4" name="图片 4" descr="老郁/4-13订单1742（郁）.jpeg"/>
-            <wp:cNvGraphicFramePr>
-              <a:graphicFrameLocks xmlns:a="http://schemas.openxmlformats.org/drawingml/2006/main" noChangeAspect="1"/>
-            </wp:cNvGraphicFramePr>
-            <a:graphic xmlns:a="http://schemas.openxmlformats.org/drawingml/2006/main">
-              <a:graphicData uri="http://schemas.openxmlformats.org/drawingml/2006/picture">
-                <pic:pic xmlns:pic="http://schemas.openxmlformats.org/drawingml/2006/picture">
-                  <pic:nvPicPr>
-                    <pic:cNvPr id="0" name="Picture 4" descr="老郁/4-13订单1742（郁）.jpeg"/>
-                    <pic:cNvPicPr>
-                      <a:picLocks noChangeAspect="1" noChangeArrowheads="1"/>
-                    </pic:cNvPicPr>
-                  </pic:nvPicPr>
-                  <pic:blipFill>
-                    <a:blip r:embed="rId10">
-                      <a:extLst>
-                        <a:ext uri="{28A0092B-C50C-407E-A947-70E740481C1C}">
-                          <a14:useLocalDpi xmlns:a14="http://schemas.microsoft.com/office/drawing/2010/main" val="0"/>
-                        </a:ext>
-                      </a:extLst>
-                    </a:blip>
-                    <a:srcRect/>
-                    <a:stretch>
-                      <a:fillRect/>
-                    </a:stretch>
-                  </pic:blipFill>
-                  <pic:spPr bwMode="auto">
-                    <a:xfrm>
-                      <a:off x="0" y="0"/>
-                      <a:ext cx="2322000" cy="2160000"/>
+                      <a:ext cx="2120400" cy="2160000"/>
                     </a:xfrm>
                     <a:prstGeom prst="rect">
                       <a:avLst/>
@@ -222,10 +62,10 @@
           <w:noProof/>
         </w:rPr>
         <w:drawing>
-          <wp:inline distT="0" distB="0" distL="0" distR="0" wp14:anchorId="4164C597" wp14:editId="0AC88FBF">
-            <wp:extent cx="2246400" cy="2160000"/>
+          <wp:inline distT="0" distB="0" distL="0" distR="0" wp14:anchorId="570EE8B6" wp14:editId="2F3491E6">
+            <wp:extent cx="2160000" cy="2160000"/>
             <wp:effectExtent l="0" t="0" r="0" b="0"/>
-            <wp:docPr id="5" name="图片 5" descr="老郁/4-13订单1743（郁）.jpeg"/>
+            <wp:docPr id="1" name="图片 1" descr="老郁/4-22订单1779（郁）.jpeg"/>
             <wp:cNvGraphicFramePr>
               <a:graphicFrameLocks xmlns:a="http://schemas.openxmlformats.org/drawingml/2006/main" noChangeAspect="1"/>
             </wp:cNvGraphicFramePr>
@@ -233,13 +73,13 @@
               <a:graphicData uri="http://schemas.openxmlformats.org/drawingml/2006/picture">
                 <pic:pic xmlns:pic="http://schemas.openxmlformats.org/drawingml/2006/picture">
                   <pic:nvPicPr>
-                    <pic:cNvPr id="0" name="Picture 5" descr="老郁/4-13订单1743（郁）.jpeg"/>
+                    <pic:cNvPr id="0" name="Picture 1" descr="老郁/4-22订单1779（郁）.jpeg"/>
                     <pic:cNvPicPr>
                       <a:picLocks noChangeAspect="1" noChangeArrowheads="1"/>
                     </pic:cNvPicPr>
                   </pic:nvPicPr>
                   <pic:blipFill>
-                    <a:blip r:embed="rId11">
+                    <a:blip r:embed="rId8" cstate="print">
                       <a:extLst>
                         <a:ext uri="{28A0092B-C50C-407E-A947-70E740481C1C}">
                           <a14:useLocalDpi xmlns:a14="http://schemas.microsoft.com/office/drawing/2010/main" val="0"/>
@@ -254,7 +94,7 @@
                   <pic:spPr bwMode="auto">
                     <a:xfrm>
                       <a:off x="0" y="0"/>
-                      <a:ext cx="2246400" cy="2160000"/>
+                      <a:ext cx="2160000" cy="2160000"/>
                     </a:xfrm>
                     <a:prstGeom prst="rect">
                       <a:avLst/>
@@ -273,7 +113,7 @@
       <w:bookmarkEnd w:id="0"/>
     </w:p>
     <w:sectPr>
-      <w:headerReference w:type="default" r:id="rId12"/>
+      <w:headerReference w:type="default" r:id="rId9"/>
       <w:pgSz w:w="11906" w:h="16838"/>
       <w:pgMar w:top="1440" w:right="1800" w:bottom="1440" w:left="1800" w:header="851" w:footer="992" w:gutter="0"/>
       <w:cols w:space="425"/>
@@ -1116,7 +956,7 @@
 </file>
 
 <file path=customXml/itemProps1.xml><?xml version="1.0" encoding="utf-8"?>
-<ds:datastoreItem xmlns:ds="http://schemas.openxmlformats.org/officeDocument/2006/customXml" ds:itemID="{7C079639-A11B-F149-8DF4-D398763F0714}">
+<ds:datastoreItem xmlns:ds="http://schemas.openxmlformats.org/officeDocument/2006/customXml" ds:itemID="{15EE989A-4102-0B44-8948-304BAEB7EC36}">
   <ds:schemaRefs>
     <ds:schemaRef ds:uri="http://schemas.openxmlformats.org/officeDocument/2006/bibliography"/>
   </ds:schemaRefs>

--- a/工厂订单/订单2018/郁老总未出货订单.docx
+++ b/工厂订单/订单2018/郁老总未出货订单.docx
@@ -3,15 +3,21 @@
 <w:document xmlns:wpc="http://schemas.microsoft.com/office/word/2010/wordprocessingCanvas" xmlns:mo="http://schemas.microsoft.com/office/mac/office/2008/main" xmlns:mc="http://schemas.openxmlformats.org/markup-compatibility/2006" xmlns:mv="urn:schemas-microsoft-com:mac:vml" xmlns:o="urn:schemas-microsoft-com:office:office" xmlns:r="http://schemas.openxmlformats.org/officeDocument/2006/relationships" xmlns:m="http://schemas.openxmlformats.org/officeDocument/2006/math" xmlns:v="urn:schemas-microsoft-com:vml" xmlns:wp14="http://schemas.microsoft.com/office/word/2010/wordprocessingDrawing" xmlns:wp="http://schemas.openxmlformats.org/drawingml/2006/wordprocessingDrawing" xmlns:w10="urn:schemas-microsoft-com:office:word" xmlns:w="http://schemas.openxmlformats.org/wordprocessingml/2006/main" xmlns:w14="http://schemas.microsoft.com/office/word/2010/wordml" xmlns:w15="http://schemas.microsoft.com/office/word/2012/wordml" xmlns:wpg="http://schemas.microsoft.com/office/word/2010/wordprocessingGroup" xmlns:wpi="http://schemas.microsoft.com/office/word/2010/wordprocessingInk" xmlns:wne="http://schemas.microsoft.com/office/word/2006/wordml" xmlns:wps="http://schemas.microsoft.com/office/word/2010/wordprocessingShape" mc:Ignorable="w14 w15 wp14">
   <w:body>
     <w:p>
+      <w:pPr>
+        <w:rPr>
+          <w:rFonts w:hint="eastAsia"/>
+        </w:rPr>
+      </w:pPr>
       <w:r>
         <w:rPr>
+          <w:rFonts w:hint="eastAsia"/>
           <w:noProof/>
         </w:rPr>
         <w:drawing>
-          <wp:inline distT="0" distB="0" distL="0" distR="0" wp14:anchorId="6433474F" wp14:editId="0E1FBC7E">
-            <wp:extent cx="2120400" cy="2160000"/>
+          <wp:inline distT="0" distB="0" distL="0" distR="0" wp14:anchorId="26F0A0A2" wp14:editId="358D9BD2">
+            <wp:extent cx="2160000" cy="2160000"/>
             <wp:effectExtent l="0" t="0" r="0" b="0"/>
-            <wp:docPr id="3" name="图片 3" descr="老郁/4-21订单1778（郁）.jpeg"/>
+            <wp:docPr id="35" name="图片 35" descr="老郁/5-7订单1861（郁）.jpeg"/>
             <wp:cNvGraphicFramePr>
               <a:graphicFrameLocks xmlns:a="http://schemas.openxmlformats.org/drawingml/2006/main" noChangeAspect="1"/>
             </wp:cNvGraphicFramePr>
@@ -19,7 +25,7 @@
               <a:graphicData uri="http://schemas.openxmlformats.org/drawingml/2006/picture">
                 <pic:pic xmlns:pic="http://schemas.openxmlformats.org/drawingml/2006/picture">
                   <pic:nvPicPr>
-                    <pic:cNvPr id="0" name="Picture 3" descr="老郁/4-21订单1778（郁）.jpeg"/>
+                    <pic:cNvPr id="0" name="Picture 33" descr="老郁/5-7订单1861（郁）.jpeg"/>
                     <pic:cNvPicPr>
                       <a:picLocks noChangeAspect="1" noChangeArrowheads="1"/>
                     </pic:cNvPicPr>
@@ -40,7 +46,7 @@
                   <pic:spPr bwMode="auto">
                     <a:xfrm>
                       <a:off x="0" y="0"/>
-                      <a:ext cx="2120400" cy="2160000"/>
+                      <a:ext cx="2160000" cy="2160000"/>
                     </a:xfrm>
                     <a:prstGeom prst="rect">
                       <a:avLst/>
@@ -56,16 +62,16 @@
           </wp:inline>
         </w:drawing>
       </w:r>
-      <w:bookmarkStart w:id="0" w:name="_GoBack"/>
       <w:r>
         <w:rPr>
+          <w:rFonts w:hint="eastAsia"/>
           <w:noProof/>
         </w:rPr>
         <w:drawing>
-          <wp:inline distT="0" distB="0" distL="0" distR="0" wp14:anchorId="570EE8B6" wp14:editId="2F3491E6">
+          <wp:inline distT="0" distB="0" distL="0" distR="0" wp14:anchorId="73285375" wp14:editId="46B51116">
             <wp:extent cx="2160000" cy="2160000"/>
             <wp:effectExtent l="0" t="0" r="0" b="0"/>
-            <wp:docPr id="1" name="图片 1" descr="老郁/4-22订单1779（郁）.jpeg"/>
+            <wp:docPr id="36" name="图片 36" descr="老郁/5-7订单1862（郁）.jpeg"/>
             <wp:cNvGraphicFramePr>
               <a:graphicFrameLocks xmlns:a="http://schemas.openxmlformats.org/drawingml/2006/main" noChangeAspect="1"/>
             </wp:cNvGraphicFramePr>
@@ -73,7 +79,7 @@
               <a:graphicData uri="http://schemas.openxmlformats.org/drawingml/2006/picture">
                 <pic:pic xmlns:pic="http://schemas.openxmlformats.org/drawingml/2006/picture">
                   <pic:nvPicPr>
-                    <pic:cNvPr id="0" name="Picture 1" descr="老郁/4-22订单1779（郁）.jpeg"/>
+                    <pic:cNvPr id="0" name="Picture 34" descr="老郁/5-7订单1862（郁）.jpeg"/>
                     <pic:cNvPicPr>
                       <a:picLocks noChangeAspect="1" noChangeArrowheads="1"/>
                     </pic:cNvPicPr>
@@ -110,10 +116,119 @@
           </wp:inline>
         </w:drawing>
       </w:r>
+      <w:r>
+        <w:rPr>
+          <w:rFonts w:hint="eastAsia"/>
+          <w:noProof/>
+        </w:rPr>
+        <w:drawing>
+          <wp:inline distT="0" distB="0" distL="0" distR="0" wp14:anchorId="38A6AB60" wp14:editId="0B8960D5">
+            <wp:extent cx="2239200" cy="2160000"/>
+            <wp:effectExtent l="0" t="0" r="0" b="0"/>
+            <wp:docPr id="37" name="图片 37" descr="老郁/5-7订单1863（郁）.jpeg"/>
+            <wp:cNvGraphicFramePr>
+              <a:graphicFrameLocks xmlns:a="http://schemas.openxmlformats.org/drawingml/2006/main" noChangeAspect="1"/>
+            </wp:cNvGraphicFramePr>
+            <a:graphic xmlns:a="http://schemas.openxmlformats.org/drawingml/2006/main">
+              <a:graphicData uri="http://schemas.openxmlformats.org/drawingml/2006/picture">
+                <pic:pic xmlns:pic="http://schemas.openxmlformats.org/drawingml/2006/picture">
+                  <pic:nvPicPr>
+                    <pic:cNvPr id="0" name="Picture 35" descr="老郁/5-7订单1863（郁）.jpeg"/>
+                    <pic:cNvPicPr>
+                      <a:picLocks noChangeAspect="1" noChangeArrowheads="1"/>
+                    </pic:cNvPicPr>
+                  </pic:nvPicPr>
+                  <pic:blipFill>
+                    <a:blip r:embed="rId9" cstate="print">
+                      <a:extLst>
+                        <a:ext uri="{28A0092B-C50C-407E-A947-70E740481C1C}">
+                          <a14:useLocalDpi xmlns:a14="http://schemas.microsoft.com/office/drawing/2010/main" val="0"/>
+                        </a:ext>
+                      </a:extLst>
+                    </a:blip>
+                    <a:srcRect/>
+                    <a:stretch>
+                      <a:fillRect/>
+                    </a:stretch>
+                  </pic:blipFill>
+                  <pic:spPr bwMode="auto">
+                    <a:xfrm>
+                      <a:off x="0" y="0"/>
+                      <a:ext cx="2239200" cy="2160000"/>
+                    </a:xfrm>
+                    <a:prstGeom prst="rect">
+                      <a:avLst/>
+                    </a:prstGeom>
+                    <a:noFill/>
+                    <a:ln>
+                      <a:noFill/>
+                    </a:ln>
+                  </pic:spPr>
+                </pic:pic>
+              </a:graphicData>
+            </a:graphic>
+          </wp:inline>
+        </w:drawing>
+      </w:r>
+      <w:bookmarkStart w:id="0" w:name="_GoBack"/>
+      <w:r>
+        <w:rPr>
+          <w:rFonts w:hint="eastAsia"/>
+          <w:noProof/>
+        </w:rPr>
+        <w:drawing>
+          <wp:inline distT="0" distB="0" distL="0" distR="0" wp14:anchorId="370EACA6" wp14:editId="042E4C9C">
+            <wp:extent cx="2239200" cy="2160000"/>
+            <wp:effectExtent l="0" t="0" r="0" b="0"/>
+            <wp:docPr id="38" name="图片 38" descr="老郁/5-7订单1864（郁）.jpeg"/>
+            <wp:cNvGraphicFramePr>
+              <a:graphicFrameLocks xmlns:a="http://schemas.openxmlformats.org/drawingml/2006/main" noChangeAspect="1"/>
+            </wp:cNvGraphicFramePr>
+            <a:graphic xmlns:a="http://schemas.openxmlformats.org/drawingml/2006/main">
+              <a:graphicData uri="http://schemas.openxmlformats.org/drawingml/2006/picture">
+                <pic:pic xmlns:pic="http://schemas.openxmlformats.org/drawingml/2006/picture">
+                  <pic:nvPicPr>
+                    <pic:cNvPr id="0" name="Picture 36" descr="老郁/5-7订单1864（郁）.jpeg"/>
+                    <pic:cNvPicPr>
+                      <a:picLocks noChangeAspect="1" noChangeArrowheads="1"/>
+                    </pic:cNvPicPr>
+                  </pic:nvPicPr>
+                  <pic:blipFill>
+                    <a:blip r:embed="rId10">
+                      <a:extLst>
+                        <a:ext uri="{28A0092B-C50C-407E-A947-70E740481C1C}">
+                          <a14:useLocalDpi xmlns:a14="http://schemas.microsoft.com/office/drawing/2010/main" val="0"/>
+                        </a:ext>
+                      </a:extLst>
+                    </a:blip>
+                    <a:srcRect/>
+                    <a:stretch>
+                      <a:fillRect/>
+                    </a:stretch>
+                  </pic:blipFill>
+                  <pic:spPr bwMode="auto">
+                    <a:xfrm>
+                      <a:off x="0" y="0"/>
+                      <a:ext cx="2239200" cy="2160000"/>
+                    </a:xfrm>
+                    <a:prstGeom prst="rect">
+                      <a:avLst/>
+                    </a:prstGeom>
+                    <a:noFill/>
+                    <a:ln>
+                      <a:noFill/>
+                    </a:ln>
+                  </pic:spPr>
+                </pic:pic>
+              </a:graphicData>
+            </a:graphic>
+          </wp:inline>
+        </w:drawing>
+      </w:r>
       <w:bookmarkEnd w:id="0"/>
     </w:p>
     <w:sectPr>
-      <w:headerReference w:type="default" r:id="rId9"/>
+      <w:headerReference w:type="default" r:id="rId11"/>
       <w:pgSz w:w="11906" w:h="16838"/>
       <w:pgMar w:top="1440" w:right="1800" w:bottom="1440" w:left="1800" w:header="851" w:footer="992" w:gutter="0"/>
       <w:cols w:space="425"/>
@@ -956,7 +1071,7 @@
 </file>
 
 <file path=customXml/itemProps1.xml><?xml version="1.0" encoding="utf-8"?>
-<ds:datastoreItem xmlns:ds="http://schemas.openxmlformats.org/officeDocument/2006/customXml" ds:itemID="{15EE989A-4102-0B44-8948-304BAEB7EC36}">
+<ds:datastoreItem xmlns:ds="http://schemas.openxmlformats.org/officeDocument/2006/customXml" ds:itemID="{941BA218-807D-BB40-92EC-1DE0A0AB1C83}">
   <ds:schemaRefs>
     <ds:schemaRef ds:uri="http://schemas.openxmlformats.org/officeDocument/2006/bibliography"/>
   </ds:schemaRefs>

--- a/工厂订单/订单2018/郁老总未出货订单.docx
+++ b/工厂订单/订单2018/郁老总未出货订单.docx
@@ -14,10 +14,10 @@
           <w:noProof/>
         </w:rPr>
         <w:drawing>
-          <wp:inline distT="0" distB="0" distL="0" distR="0" wp14:anchorId="26F0A0A2" wp14:editId="358D9BD2">
-            <wp:extent cx="2160000" cy="2160000"/>
-            <wp:effectExtent l="0" t="0" r="0" b="0"/>
-            <wp:docPr id="35" name="图片 35" descr="老郁/5-7订单1861（郁）.jpeg"/>
+          <wp:inline distT="0" distB="0" distL="0" distR="0" wp14:anchorId="26354CED" wp14:editId="1158893F">
+            <wp:extent cx="2026800" cy="2160000"/>
+            <wp:effectExtent l="0" t="0" r="5715" b="0"/>
+            <wp:docPr id="5" name="图片 5" descr="老郁/5-10订单1887（郁）.jpeg"/>
             <wp:cNvGraphicFramePr>
               <a:graphicFrameLocks xmlns:a="http://schemas.openxmlformats.org/drawingml/2006/main" noChangeAspect="1"/>
             </wp:cNvGraphicFramePr>
@@ -25,7 +25,7 @@
               <a:graphicData uri="http://schemas.openxmlformats.org/drawingml/2006/picture">
                 <pic:pic xmlns:pic="http://schemas.openxmlformats.org/drawingml/2006/picture">
                   <pic:nvPicPr>
-                    <pic:cNvPr id="0" name="Picture 33" descr="老郁/5-7订单1861（郁）.jpeg"/>
+                    <pic:cNvPr id="0" name="Picture 5" descr="老郁/5-10订单1887（郁）.jpeg"/>
                     <pic:cNvPicPr>
                       <a:picLocks noChangeAspect="1" noChangeArrowheads="1"/>
                     </pic:cNvPicPr>
@@ -46,7 +46,7 @@
                   <pic:spPr bwMode="auto">
                     <a:xfrm>
                       <a:off x="0" y="0"/>
-                      <a:ext cx="2160000" cy="2160000"/>
+                      <a:ext cx="2026800" cy="2160000"/>
                     </a:xfrm>
                     <a:prstGeom prst="rect">
                       <a:avLst/>
@@ -68,10 +68,10 @@
           <w:noProof/>
         </w:rPr>
         <w:drawing>
-          <wp:inline distT="0" distB="0" distL="0" distR="0" wp14:anchorId="73285375" wp14:editId="46B51116">
-            <wp:extent cx="2160000" cy="2160000"/>
+          <wp:inline distT="0" distB="0" distL="0" distR="0" wp14:anchorId="6C99B84D" wp14:editId="5A8EB22E">
+            <wp:extent cx="2214000" cy="2160000"/>
             <wp:effectExtent l="0" t="0" r="0" b="0"/>
-            <wp:docPr id="36" name="图片 36" descr="老郁/5-7订单1862（郁）.jpeg"/>
+            <wp:docPr id="6" name="图片 6" descr="老郁/5-10订单1888（郁）.jpeg"/>
             <wp:cNvGraphicFramePr>
               <a:graphicFrameLocks xmlns:a="http://schemas.openxmlformats.org/drawingml/2006/main" noChangeAspect="1"/>
             </wp:cNvGraphicFramePr>
@@ -79,7 +79,7 @@
               <a:graphicData uri="http://schemas.openxmlformats.org/drawingml/2006/picture">
                 <pic:pic xmlns:pic="http://schemas.openxmlformats.org/drawingml/2006/picture">
                   <pic:nvPicPr>
-                    <pic:cNvPr id="0" name="Picture 34" descr="老郁/5-7订单1862（郁）.jpeg"/>
+                    <pic:cNvPr id="0" name="Picture 6" descr="老郁/5-10订单1888（郁）.jpeg"/>
                     <pic:cNvPicPr>
                       <a:picLocks noChangeAspect="1" noChangeArrowheads="1"/>
                     </pic:cNvPicPr>
@@ -100,7 +100,7 @@
                   <pic:spPr bwMode="auto">
                     <a:xfrm>
                       <a:off x="0" y="0"/>
-                      <a:ext cx="2160000" cy="2160000"/>
+                      <a:ext cx="2214000" cy="2160000"/>
                     </a:xfrm>
                     <a:prstGeom prst="rect">
                       <a:avLst/>
@@ -122,10 +122,10 @@
           <w:noProof/>
         </w:rPr>
         <w:drawing>
-          <wp:inline distT="0" distB="0" distL="0" distR="0" wp14:anchorId="38A6AB60" wp14:editId="0B8960D5">
-            <wp:extent cx="2239200" cy="2160000"/>
-            <wp:effectExtent l="0" t="0" r="0" b="0"/>
-            <wp:docPr id="37" name="图片 37" descr="老郁/5-7订单1863（郁）.jpeg"/>
+          <wp:inline distT="0" distB="0" distL="0" distR="0" wp14:anchorId="2082C012" wp14:editId="18987160">
+            <wp:extent cx="2224800" cy="2160000"/>
+            <wp:effectExtent l="0" t="0" r="10795" b="0"/>
+            <wp:docPr id="7" name="图片 7" descr="老郁/5-10订单1890（郁）.jpeg"/>
             <wp:cNvGraphicFramePr>
               <a:graphicFrameLocks xmlns:a="http://schemas.openxmlformats.org/drawingml/2006/main" noChangeAspect="1"/>
             </wp:cNvGraphicFramePr>
@@ -133,7 +133,7 @@
               <a:graphicData uri="http://schemas.openxmlformats.org/drawingml/2006/picture">
                 <pic:pic xmlns:pic="http://schemas.openxmlformats.org/drawingml/2006/picture">
                   <pic:nvPicPr>
-                    <pic:cNvPr id="0" name="Picture 35" descr="老郁/5-7订单1863（郁）.jpeg"/>
+                    <pic:cNvPr id="0" name="Picture 7" descr="老郁/5-10订单1890（郁）.jpeg"/>
                     <pic:cNvPicPr>
                       <a:picLocks noChangeAspect="1" noChangeArrowheads="1"/>
                     </pic:cNvPicPr>
@@ -154,7 +154,7 @@
                   <pic:spPr bwMode="auto">
                     <a:xfrm>
                       <a:off x="0" y="0"/>
-                      <a:ext cx="2239200" cy="2160000"/>
+                      <a:ext cx="2224800" cy="2160000"/>
                     </a:xfrm>
                     <a:prstGeom prst="rect">
                       <a:avLst/>
@@ -171,64 +171,10 @@
         </w:drawing>
       </w:r>
       <w:bookmarkStart w:id="0" w:name="_GoBack"/>
-      <w:r>
-        <w:rPr>
-          <w:rFonts w:hint="eastAsia"/>
-          <w:noProof/>
-        </w:rPr>
-        <w:drawing>
-          <wp:inline distT="0" distB="0" distL="0" distR="0" wp14:anchorId="370EACA6" wp14:editId="042E4C9C">
-            <wp:extent cx="2239200" cy="2160000"/>
-            <wp:effectExtent l="0" t="0" r="0" b="0"/>
-            <wp:docPr id="38" name="图片 38" descr="老郁/5-7订单1864（郁）.jpeg"/>
-            <wp:cNvGraphicFramePr>
-              <a:graphicFrameLocks xmlns:a="http://schemas.openxmlformats.org/drawingml/2006/main" noChangeAspect="1"/>
-            </wp:cNvGraphicFramePr>
-            <a:graphic xmlns:a="http://schemas.openxmlformats.org/drawingml/2006/main">
-              <a:graphicData uri="http://schemas.openxmlformats.org/drawingml/2006/picture">
-                <pic:pic xmlns:pic="http://schemas.openxmlformats.org/drawingml/2006/picture">
-                  <pic:nvPicPr>
-                    <pic:cNvPr id="0" name="Picture 36" descr="老郁/5-7订单1864（郁）.jpeg"/>
-                    <pic:cNvPicPr>
-                      <a:picLocks noChangeAspect="1" noChangeArrowheads="1"/>
-                    </pic:cNvPicPr>
-                  </pic:nvPicPr>
-                  <pic:blipFill>
-                    <a:blip r:embed="rId10">
-                      <a:extLst>
-                        <a:ext uri="{28A0092B-C50C-407E-A947-70E740481C1C}">
-                          <a14:useLocalDpi xmlns:a14="http://schemas.microsoft.com/office/drawing/2010/main" val="0"/>
-                        </a:ext>
-                      </a:extLst>
-                    </a:blip>
-                    <a:srcRect/>
-                    <a:stretch>
-                      <a:fillRect/>
-                    </a:stretch>
-                  </pic:blipFill>
-                  <pic:spPr bwMode="auto">
-                    <a:xfrm>
-                      <a:off x="0" y="0"/>
-                      <a:ext cx="2239200" cy="2160000"/>
-                    </a:xfrm>
-                    <a:prstGeom prst="rect">
-                      <a:avLst/>
-                    </a:prstGeom>
-                    <a:noFill/>
-                    <a:ln>
-                      <a:noFill/>
-                    </a:ln>
-                  </pic:spPr>
-                </pic:pic>
-              </a:graphicData>
-            </a:graphic>
-          </wp:inline>
-        </w:drawing>
-      </w:r>
       <w:bookmarkEnd w:id="0"/>
     </w:p>
     <w:sectPr>
-      <w:headerReference w:type="default" r:id="rId11"/>
+      <w:headerReference w:type="default" r:id="rId10"/>
       <w:pgSz w:w="11906" w:h="16838"/>
       <w:pgMar w:top="1440" w:right="1800" w:bottom="1440" w:left="1800" w:header="851" w:footer="992" w:gutter="0"/>
       <w:cols w:space="425"/>
@@ -1071,7 +1017,7 @@
 </file>
 
 <file path=customXml/itemProps1.xml><?xml version="1.0" encoding="utf-8"?>
-<ds:datastoreItem xmlns:ds="http://schemas.openxmlformats.org/officeDocument/2006/customXml" ds:itemID="{941BA218-807D-BB40-92EC-1DE0A0AB1C83}">
+<ds:datastoreItem xmlns:ds="http://schemas.openxmlformats.org/officeDocument/2006/customXml" ds:itemID="{8FFEA4E1-BB26-5F48-A6B6-22473225FD96}">
   <ds:schemaRefs>
     <ds:schemaRef ds:uri="http://schemas.openxmlformats.org/officeDocument/2006/bibliography"/>
   </ds:schemaRefs>

--- a/工厂订单/订单2018/郁老总未出货订单.docx
+++ b/工厂订单/订单2018/郁老总未出货订单.docx
@@ -14,10 +14,10 @@
           <w:noProof/>
         </w:rPr>
         <w:drawing>
-          <wp:inline distT="0" distB="0" distL="0" distR="0" wp14:anchorId="26354CED" wp14:editId="1158893F">
-            <wp:extent cx="2026800" cy="2160000"/>
-            <wp:effectExtent l="0" t="0" r="5715" b="0"/>
-            <wp:docPr id="5" name="图片 5" descr="老郁/5-10订单1887（郁）.jpeg"/>
+          <wp:inline distT="0" distB="0" distL="0" distR="0" wp14:anchorId="732F79E6" wp14:editId="46D3431D">
+            <wp:extent cx="2250000" cy="2160000"/>
+            <wp:effectExtent l="0" t="0" r="10795" b="0"/>
+            <wp:docPr id="25" name="图片 25" descr="老郁/5-22订单1959（郁）.jpeg"/>
             <wp:cNvGraphicFramePr>
               <a:graphicFrameLocks xmlns:a="http://schemas.openxmlformats.org/drawingml/2006/main" noChangeAspect="1"/>
             </wp:cNvGraphicFramePr>
@@ -25,13 +25,13 @@
               <a:graphicData uri="http://schemas.openxmlformats.org/drawingml/2006/picture">
                 <pic:pic xmlns:pic="http://schemas.openxmlformats.org/drawingml/2006/picture">
                   <pic:nvPicPr>
-                    <pic:cNvPr id="0" name="Picture 5" descr="老郁/5-10订单1887（郁）.jpeg"/>
+                    <pic:cNvPr id="0" name="Picture 21" descr="老郁/5-22订单1959（郁）.jpeg"/>
                     <pic:cNvPicPr>
                       <a:picLocks noChangeAspect="1" noChangeArrowheads="1"/>
                     </pic:cNvPicPr>
                   </pic:nvPicPr>
                   <pic:blipFill>
-                    <a:blip r:embed="rId7" cstate="print">
+                    <a:blip r:embed="rId7">
                       <a:extLst>
                         <a:ext uri="{28A0092B-C50C-407E-A947-70E740481C1C}">
                           <a14:useLocalDpi xmlns:a14="http://schemas.microsoft.com/office/drawing/2010/main" val="0"/>
@@ -46,7 +46,7 @@
                   <pic:spPr bwMode="auto">
                     <a:xfrm>
                       <a:off x="0" y="0"/>
-                      <a:ext cx="2026800" cy="2160000"/>
+                      <a:ext cx="2250000" cy="2160000"/>
                     </a:xfrm>
                     <a:prstGeom prst="rect">
                       <a:avLst/>
@@ -68,10 +68,10 @@
           <w:noProof/>
         </w:rPr>
         <w:drawing>
-          <wp:inline distT="0" distB="0" distL="0" distR="0" wp14:anchorId="6C99B84D" wp14:editId="5A8EB22E">
-            <wp:extent cx="2214000" cy="2160000"/>
+          <wp:inline distT="0" distB="0" distL="0" distR="0" wp14:anchorId="5E53E6F5" wp14:editId="3F3BC4D5">
+            <wp:extent cx="2160000" cy="2160000"/>
             <wp:effectExtent l="0" t="0" r="0" b="0"/>
-            <wp:docPr id="6" name="图片 6" descr="老郁/5-10订单1888（郁）.jpeg"/>
+            <wp:docPr id="26" name="图片 26" descr="老郁/5-22订单1960（郁）.jpeg"/>
             <wp:cNvGraphicFramePr>
               <a:graphicFrameLocks xmlns:a="http://schemas.openxmlformats.org/drawingml/2006/main" noChangeAspect="1"/>
             </wp:cNvGraphicFramePr>
@@ -79,7 +79,7 @@
               <a:graphicData uri="http://schemas.openxmlformats.org/drawingml/2006/picture">
                 <pic:pic xmlns:pic="http://schemas.openxmlformats.org/drawingml/2006/picture">
                   <pic:nvPicPr>
-                    <pic:cNvPr id="0" name="Picture 6" descr="老郁/5-10订单1888（郁）.jpeg"/>
+                    <pic:cNvPr id="0" name="Picture 22" descr="老郁/5-22订单1960（郁）.jpeg"/>
                     <pic:cNvPicPr>
                       <a:picLocks noChangeAspect="1" noChangeArrowheads="1"/>
                     </pic:cNvPicPr>
@@ -100,7 +100,7 @@
                   <pic:spPr bwMode="auto">
                     <a:xfrm>
                       <a:off x="0" y="0"/>
-                      <a:ext cx="2214000" cy="2160000"/>
+                      <a:ext cx="2160000" cy="2160000"/>
                     </a:xfrm>
                     <a:prstGeom prst="rect">
                       <a:avLst/>
@@ -122,10 +122,10 @@
           <w:noProof/>
         </w:rPr>
         <w:drawing>
-          <wp:inline distT="0" distB="0" distL="0" distR="0" wp14:anchorId="2082C012" wp14:editId="18987160">
-            <wp:extent cx="2224800" cy="2160000"/>
-            <wp:effectExtent l="0" t="0" r="10795" b="0"/>
-            <wp:docPr id="7" name="图片 7" descr="老郁/5-10订单1890（郁）.jpeg"/>
+          <wp:inline distT="0" distB="0" distL="0" distR="0" wp14:anchorId="21CD244B" wp14:editId="5A9E4144">
+            <wp:extent cx="2127600" cy="2160000"/>
+            <wp:effectExtent l="0" t="0" r="6350" b="0"/>
+            <wp:docPr id="27" name="图片 27" descr="老郁/5-24订单1968（郁）.jpeg"/>
             <wp:cNvGraphicFramePr>
               <a:graphicFrameLocks xmlns:a="http://schemas.openxmlformats.org/drawingml/2006/main" noChangeAspect="1"/>
             </wp:cNvGraphicFramePr>
@@ -133,7 +133,7 @@
               <a:graphicData uri="http://schemas.openxmlformats.org/drawingml/2006/picture">
                 <pic:pic xmlns:pic="http://schemas.openxmlformats.org/drawingml/2006/picture">
                   <pic:nvPicPr>
-                    <pic:cNvPr id="0" name="Picture 7" descr="老郁/5-10订单1890（郁）.jpeg"/>
+                    <pic:cNvPr id="0" name="Picture 23" descr="老郁/5-24订单1968（郁）.jpeg"/>
                     <pic:cNvPicPr>
                       <a:picLocks noChangeAspect="1" noChangeArrowheads="1"/>
                     </pic:cNvPicPr>
@@ -154,7 +154,61 @@
                   <pic:spPr bwMode="auto">
                     <a:xfrm>
                       <a:off x="0" y="0"/>
-                      <a:ext cx="2224800" cy="2160000"/>
+                      <a:ext cx="2127600" cy="2160000"/>
+                    </a:xfrm>
+                    <a:prstGeom prst="rect">
+                      <a:avLst/>
+                    </a:prstGeom>
+                    <a:noFill/>
+                    <a:ln>
+                      <a:noFill/>
+                    </a:ln>
+                  </pic:spPr>
+                </pic:pic>
+              </a:graphicData>
+            </a:graphic>
+          </wp:inline>
+        </w:drawing>
+      </w:r>
+      <w:r>
+        <w:rPr>
+          <w:rFonts w:hint="eastAsia"/>
+          <w:noProof/>
+        </w:rPr>
+        <w:drawing>
+          <wp:inline distT="0" distB="0" distL="0" distR="0" wp14:anchorId="5D36C341" wp14:editId="7696EDA5">
+            <wp:extent cx="2127600" cy="2160000"/>
+            <wp:effectExtent l="0" t="0" r="6350" b="0"/>
+            <wp:docPr id="28" name="图片 28" descr="老郁/5-24订单1969（郁）.jpeg"/>
+            <wp:cNvGraphicFramePr>
+              <a:graphicFrameLocks xmlns:a="http://schemas.openxmlformats.org/drawingml/2006/main" noChangeAspect="1"/>
+            </wp:cNvGraphicFramePr>
+            <a:graphic xmlns:a="http://schemas.openxmlformats.org/drawingml/2006/main">
+              <a:graphicData uri="http://schemas.openxmlformats.org/drawingml/2006/picture">
+                <pic:pic xmlns:pic="http://schemas.openxmlformats.org/drawingml/2006/picture">
+                  <pic:nvPicPr>
+                    <pic:cNvPr id="0" name="Picture 24" descr="老郁/5-24订单1969（郁）.jpeg"/>
+                    <pic:cNvPicPr>
+                      <a:picLocks noChangeAspect="1" noChangeArrowheads="1"/>
+                    </pic:cNvPicPr>
+                  </pic:nvPicPr>
+                  <pic:blipFill>
+                    <a:blip r:embed="rId10" cstate="print">
+                      <a:extLst>
+                        <a:ext uri="{28A0092B-C50C-407E-A947-70E740481C1C}">
+                          <a14:useLocalDpi xmlns:a14="http://schemas.microsoft.com/office/drawing/2010/main" val="0"/>
+                        </a:ext>
+                      </a:extLst>
+                    </a:blip>
+                    <a:srcRect/>
+                    <a:stretch>
+                      <a:fillRect/>
+                    </a:stretch>
+                  </pic:blipFill>
+                  <pic:spPr bwMode="auto">
+                    <a:xfrm>
+                      <a:off x="0" y="0"/>
+                      <a:ext cx="2127600" cy="2160000"/>
                     </a:xfrm>
                     <a:prstGeom prst="rect">
                       <a:avLst/>
@@ -174,7 +228,7 @@
       <w:bookmarkEnd w:id="0"/>
     </w:p>
     <w:sectPr>
-      <w:headerReference w:type="default" r:id="rId10"/>
+      <w:headerReference w:type="default" r:id="rId11"/>
       <w:pgSz w:w="11906" w:h="16838"/>
       <w:pgMar w:top="1440" w:right="1800" w:bottom="1440" w:left="1800" w:header="851" w:footer="992" w:gutter="0"/>
       <w:cols w:space="425"/>
@@ -1017,7 +1071,7 @@
 </file>
 
 <file path=customXml/itemProps1.xml><?xml version="1.0" encoding="utf-8"?>
-<ds:datastoreItem xmlns:ds="http://schemas.openxmlformats.org/officeDocument/2006/customXml" ds:itemID="{8FFEA4E1-BB26-5F48-A6B6-22473225FD96}">
+<ds:datastoreItem xmlns:ds="http://schemas.openxmlformats.org/officeDocument/2006/customXml" ds:itemID="{1316EB17-0046-BB4F-818E-BEB3AA85B083}">
   <ds:schemaRefs>
     <ds:schemaRef ds:uri="http://schemas.openxmlformats.org/officeDocument/2006/bibliography"/>
   </ds:schemaRefs>
